--- a/Test_BP/Fol_2k_files_500(2)/fr-FR/file 500_2 - Copy (216).docx
+++ b/Test_BP/Fol_2k_files_500(2)/fr-FR/file 500_2 - Copy (216).docx
@@ -1,7 +1,7 @@
 
 <file path=word/document.xml><?xml version="1.0" encoding="utf-8"?>
 <w:document xmlns:wpc="http://schemas.microsoft.com/office/word/2010/wordprocessingCanvas" xmlns:cx="http://schemas.microsoft.com/office/drawing/2014/chartex" xmlns:cx1="http://schemas.microsoft.com/office/drawing/2015/9/8/chartex" xmlns:cx2="http://schemas.microsoft.com/office/drawing/2015/10/21/chartex" xmlns:cx3="http://schemas.microsoft.com/office/drawing/2016/5/9/chartex" xmlns:cx4="http://schemas.microsoft.com/office/drawing/2016/5/10/chartex" xmlns:cx5="http://schemas.microsoft.com/office/drawing/2016/5/11/chartex" xmlns:mc="http://schemas.openxmlformats.org/markup-compatibility/2006" xmlns:o="urn:schemas-microsoft-com:office:office" xmlns:r="http://schemas.openxmlformats.org/officeDocument/2006/relationships" xmlns:m="http://schemas.openxmlformats.org/officeDocument/2006/math" xmlns:v="urn:schemas-microsoft-com:vml" xmlns:wp14="http://schemas.microsoft.com/office/word/2010/wordprocessingDrawing" xmlns:wp="http://schemas.openxmlformats.org/drawingml/2006/wordprocessingDrawing" xmlns:w10="urn:schemas-microsoft-com:office:word" xmlns:w="http://schemas.openxmlformats.org/wordprocessingml/2006/main" xmlns:w14="http://schemas.microsoft.com/office/word/2010/wordml" xmlns:w15="http://schemas.microsoft.com/office/word/2012/wordml" xmlns:wne="http://schemas.microsoft.com/office/word/2006/wordml" xmlns:wpg="http://schemas.microsoft.com/office/word/2010/wordprocessingGroup" xmlns:wpi="http://schemas.microsoft.com/office/word/2010/wordprocessingInk" xmlns:wps="http://schemas.microsoft.com/office/word/2010/wordprocessingShape" mc:Ignorable="w14 w15 wp14">
-  <!-- Generated by Aspose.Words for Java 20.12.0 -->
+  <!-- Generated by Aspose.Words for Java 21.10.0 -->
   <w:body>
     <w:p>
       <w:pPr>
@@ -35,44 +35,44 @@
           <w:highlight w:val="none"/>
           <w:u w:val="none" w:color="auto"/>
           <w:effect w:val="none"/>
-          <w:bdr w:val="nil"/>
-          <w:shd w:val="clear" w:color="auto" w:fill="auto"/>
-          <w:vertAlign w:val="baseline"/>
-          <w:rtl w:val="0"/>
-          <w:cs w:val="0"/>
-          <w:lang w:val="fr-FR" w:eastAsia="zh-TW" w:bidi="ar-SA"/>
-        </w:rPr>
-        <w:t>t ëèxcëèpt tôó sôó tëèmpëèr mûûtûûäæl täæstëès môóthëèr.</w:t>
-      </w:r>
-      <w:r>
-        <w:rPr>
-          <w:rStyle w:val="DefaultParagraphFont"/>
-          <w:rFonts w:ascii="Calibri" w:eastAsia="Calibri" w:hAnsi="Calibri" w:cs="Calibri"/>
-          <w:b w:val="0"/>
-          <w:bCs w:val="0"/>
-          <w:i w:val="0"/>
-          <w:iCs w:val="0"/>
-          <w:caps w:val="0"/>
-          <w:smallCaps w:val="0"/>
-          <w:strike w:val="0"/>
-          <w:dstrike w:val="0"/>
-          <w:outline w:val="0"/>
-          <w:shadow w:val="0"/>
-          <w:emboss w:val="0"/>
-          <w:imprint w:val="0"/>
-          <w:noProof w:val="0"/>
-          <w:vanish w:val="0"/>
-          <w:color w:val="auto"/>
-          <w:spacing w:val="0"/>
-          <w:w w:val="100"/>
-          <w:kern w:val="0"/>
-          <w:position w:val="0"/>
-          <w:sz w:val="22"/>
-          <w:szCs w:val="22"/>
-          <w:highlight w:val="none"/>
-          <w:u w:val="none" w:color="auto"/>
-          <w:effect w:val="none"/>
-          <w:bdr w:val="nil"/>
+          <w:bdr w:val="none" w:sz="0" w:space="0" w:color="auto"/>
+          <w:shd w:val="clear" w:color="auto" w:fill="auto"/>
+          <w:vertAlign w:val="baseline"/>
+          <w:rtl w:val="0"/>
+          <w:cs w:val="0"/>
+          <w:lang w:val="fr-FR" w:eastAsia="zh-TW" w:bidi="ar-SA"/>
+        </w:rPr>
+        <w:t>t èèxcèèpt töö söö tèèmpèèr mýútýúâæl tâæstèès mööthèèr.</w:t>
+      </w:r>
+      <w:r>
+        <w:rPr>
+          <w:rStyle w:val="DefaultParagraphFont"/>
+          <w:rFonts w:ascii="Calibri" w:eastAsia="Calibri" w:hAnsi="Calibri" w:cs="Calibri"/>
+          <w:b w:val="0"/>
+          <w:bCs w:val="0"/>
+          <w:i w:val="0"/>
+          <w:iCs w:val="0"/>
+          <w:caps w:val="0"/>
+          <w:smallCaps w:val="0"/>
+          <w:strike w:val="0"/>
+          <w:dstrike w:val="0"/>
+          <w:outline w:val="0"/>
+          <w:shadow w:val="0"/>
+          <w:emboss w:val="0"/>
+          <w:imprint w:val="0"/>
+          <w:noProof w:val="0"/>
+          <w:vanish w:val="0"/>
+          <w:color w:val="auto"/>
+          <w:spacing w:val="0"/>
+          <w:w w:val="100"/>
+          <w:kern w:val="0"/>
+          <w:position w:val="0"/>
+          <w:sz w:val="22"/>
+          <w:szCs w:val="22"/>
+          <w:highlight w:val="none"/>
+          <w:u w:val="none" w:color="auto"/>
+          <w:effect w:val="none"/>
+          <w:bdr w:val="none" w:sz="0" w:space="0" w:color="auto"/>
           <w:shd w:val="clear" w:color="auto" w:fill="auto"/>
           <w:vertAlign w:val="baseline"/>
           <w:rtl w:val="0"/>
@@ -109,44 +109,44 @@
           <w:highlight w:val="none"/>
           <w:u w:val="none" w:color="auto"/>
           <w:effect w:val="none"/>
-          <w:bdr w:val="nil"/>
-          <w:shd w:val="clear" w:color="auto" w:fill="auto"/>
-          <w:vertAlign w:val="baseline"/>
-          <w:rtl w:val="0"/>
-          <w:cs w:val="0"/>
-          <w:lang w:val="fr-FR" w:eastAsia="zh-TW" w:bidi="ar-SA"/>
-        </w:rPr>
-        <w:t>Íntêêrêêstêêd cýültîìvâãtêêd îìts côôntîìnýüîìng nôôw yêêt âãrêê.</w:t>
-      </w:r>
-      <w:r>
-        <w:rPr>
-          <w:rStyle w:val="DefaultParagraphFont"/>
-          <w:rFonts w:ascii="Calibri" w:eastAsia="Calibri" w:hAnsi="Calibri" w:cs="Calibri"/>
-          <w:b w:val="0"/>
-          <w:bCs w:val="0"/>
-          <w:i w:val="0"/>
-          <w:iCs w:val="0"/>
-          <w:caps w:val="0"/>
-          <w:smallCaps w:val="0"/>
-          <w:strike w:val="0"/>
-          <w:dstrike w:val="0"/>
-          <w:outline w:val="0"/>
-          <w:shadow w:val="0"/>
-          <w:emboss w:val="0"/>
-          <w:imprint w:val="0"/>
-          <w:noProof w:val="0"/>
-          <w:vanish w:val="0"/>
-          <w:color w:val="auto"/>
-          <w:spacing w:val="0"/>
-          <w:w w:val="100"/>
-          <w:kern w:val="0"/>
-          <w:position w:val="0"/>
-          <w:sz w:val="22"/>
-          <w:szCs w:val="22"/>
-          <w:highlight w:val="none"/>
-          <w:u w:val="none" w:color="auto"/>
-          <w:effect w:val="none"/>
-          <w:bdr w:val="nil"/>
+          <w:bdr w:val="none" w:sz="0" w:space="0" w:color="auto"/>
+          <w:shd w:val="clear" w:color="auto" w:fill="auto"/>
+          <w:vertAlign w:val="baseline"/>
+          <w:rtl w:val="0"/>
+          <w:cs w:val="0"/>
+          <w:lang w:val="fr-FR" w:eastAsia="zh-TW" w:bidi="ar-SA"/>
+        </w:rPr>
+        <w:t>Întèèrèèstèèd cúùltìívæåtèèd ìíts cõôntìínúùìíng nõôw yèèt æårèè.</w:t>
+      </w:r>
+      <w:r>
+        <w:rPr>
+          <w:rStyle w:val="DefaultParagraphFont"/>
+          <w:rFonts w:ascii="Calibri" w:eastAsia="Calibri" w:hAnsi="Calibri" w:cs="Calibri"/>
+          <w:b w:val="0"/>
+          <w:bCs w:val="0"/>
+          <w:i w:val="0"/>
+          <w:iCs w:val="0"/>
+          <w:caps w:val="0"/>
+          <w:smallCaps w:val="0"/>
+          <w:strike w:val="0"/>
+          <w:dstrike w:val="0"/>
+          <w:outline w:val="0"/>
+          <w:shadow w:val="0"/>
+          <w:emboss w:val="0"/>
+          <w:imprint w:val="0"/>
+          <w:noProof w:val="0"/>
+          <w:vanish w:val="0"/>
+          <w:color w:val="auto"/>
+          <w:spacing w:val="0"/>
+          <w:w w:val="100"/>
+          <w:kern w:val="0"/>
+          <w:position w:val="0"/>
+          <w:sz w:val="22"/>
+          <w:szCs w:val="22"/>
+          <w:highlight w:val="none"/>
+          <w:u w:val="none" w:color="auto"/>
+          <w:effect w:val="none"/>
+          <w:bdr w:val="none" w:sz="0" w:space="0" w:color="auto"/>
           <w:shd w:val="clear" w:color="auto" w:fill="auto"/>
           <w:vertAlign w:val="baseline"/>
           <w:rtl w:val="0"/>
@@ -183,44 +183,44 @@
           <w:highlight w:val="none"/>
           <w:u w:val="none" w:color="auto"/>
           <w:effect w:val="none"/>
-          <w:bdr w:val="nil"/>
-          <w:shd w:val="clear" w:color="auto" w:fill="auto"/>
-          <w:vertAlign w:val="baseline"/>
-          <w:rtl w:val="0"/>
-          <w:cs w:val="0"/>
-          <w:lang w:val="fr-FR" w:eastAsia="zh-TW" w:bidi="ar-SA"/>
-        </w:rPr>
-        <w:t>Öýút ïíntéëréëstéëd áåccéëptáåncéë òöýúr páårtïíáålïíty áåffròöntïíng ýúnpléëáåsáånt why áådd.</w:t>
-      </w:r>
-      <w:r>
-        <w:rPr>
-          <w:rStyle w:val="DefaultParagraphFont"/>
-          <w:rFonts w:ascii="Calibri" w:eastAsia="Calibri" w:hAnsi="Calibri" w:cs="Calibri"/>
-          <w:b w:val="0"/>
-          <w:bCs w:val="0"/>
-          <w:i w:val="0"/>
-          <w:iCs w:val="0"/>
-          <w:caps w:val="0"/>
-          <w:smallCaps w:val="0"/>
-          <w:strike w:val="0"/>
-          <w:dstrike w:val="0"/>
-          <w:outline w:val="0"/>
-          <w:shadow w:val="0"/>
-          <w:emboss w:val="0"/>
-          <w:imprint w:val="0"/>
-          <w:noProof w:val="0"/>
-          <w:vanish w:val="0"/>
-          <w:color w:val="auto"/>
-          <w:spacing w:val="0"/>
-          <w:w w:val="100"/>
-          <w:kern w:val="0"/>
-          <w:position w:val="0"/>
-          <w:sz w:val="22"/>
-          <w:szCs w:val="22"/>
-          <w:highlight w:val="none"/>
-          <w:u w:val="none" w:color="auto"/>
-          <w:effect w:val="none"/>
-          <w:bdr w:val="nil"/>
+          <w:bdr w:val="none" w:sz="0" w:space="0" w:color="auto"/>
+          <w:shd w:val="clear" w:color="auto" w:fill="auto"/>
+          <w:vertAlign w:val="baseline"/>
+          <w:rtl w:val="0"/>
+          <w:cs w:val="0"/>
+          <w:lang w:val="fr-FR" w:eastAsia="zh-TW" w:bidi="ar-SA"/>
+        </w:rPr>
+        <w:t>Ôúùt ïîntëèrëèstëèd ààccëèptààncëè òöúùr pààrtïîààlïîty ààffròöntïîng úùnplëèààsàànt why ààdd.</w:t>
+      </w:r>
+      <w:r>
+        <w:rPr>
+          <w:rStyle w:val="DefaultParagraphFont"/>
+          <w:rFonts w:ascii="Calibri" w:eastAsia="Calibri" w:hAnsi="Calibri" w:cs="Calibri"/>
+          <w:b w:val="0"/>
+          <w:bCs w:val="0"/>
+          <w:i w:val="0"/>
+          <w:iCs w:val="0"/>
+          <w:caps w:val="0"/>
+          <w:smallCaps w:val="0"/>
+          <w:strike w:val="0"/>
+          <w:dstrike w:val="0"/>
+          <w:outline w:val="0"/>
+          <w:shadow w:val="0"/>
+          <w:emboss w:val="0"/>
+          <w:imprint w:val="0"/>
+          <w:noProof w:val="0"/>
+          <w:vanish w:val="0"/>
+          <w:color w:val="auto"/>
+          <w:spacing w:val="0"/>
+          <w:w w:val="100"/>
+          <w:kern w:val="0"/>
+          <w:position w:val="0"/>
+          <w:sz w:val="22"/>
+          <w:szCs w:val="22"/>
+          <w:highlight w:val="none"/>
+          <w:u w:val="none" w:color="auto"/>
+          <w:effect w:val="none"/>
+          <w:bdr w:val="none" w:sz="0" w:space="0" w:color="auto"/>
           <w:shd w:val="clear" w:color="auto" w:fill="auto"/>
           <w:vertAlign w:val="baseline"/>
           <w:rtl w:val="0"/>
@@ -257,44 +257,44 @@
           <w:highlight w:val="none"/>
           <w:u w:val="none" w:color="auto"/>
           <w:effect w:val="none"/>
-          <w:bdr w:val="nil"/>
-          <w:shd w:val="clear" w:color="auto" w:fill="auto"/>
-          <w:vertAlign w:val="baseline"/>
-          <w:rtl w:val="0"/>
-          <w:cs w:val="0"/>
-          <w:lang w:val="fr-FR" w:eastAsia="zh-TW" w:bidi="ar-SA"/>
-        </w:rPr>
-        <w:t>Ëstêéêém gàârdêén mêén yêét shy cööûýrsêé.</w:t>
-      </w:r>
-      <w:r>
-        <w:rPr>
-          <w:rStyle w:val="DefaultParagraphFont"/>
-          <w:rFonts w:ascii="Calibri" w:eastAsia="Calibri" w:hAnsi="Calibri" w:cs="Calibri"/>
-          <w:b w:val="0"/>
-          <w:bCs w:val="0"/>
-          <w:i w:val="0"/>
-          <w:iCs w:val="0"/>
-          <w:caps w:val="0"/>
-          <w:smallCaps w:val="0"/>
-          <w:strike w:val="0"/>
-          <w:dstrike w:val="0"/>
-          <w:outline w:val="0"/>
-          <w:shadow w:val="0"/>
-          <w:emboss w:val="0"/>
-          <w:imprint w:val="0"/>
-          <w:noProof w:val="0"/>
-          <w:vanish w:val="0"/>
-          <w:color w:val="auto"/>
-          <w:spacing w:val="0"/>
-          <w:w w:val="100"/>
-          <w:kern w:val="0"/>
-          <w:position w:val="0"/>
-          <w:sz w:val="22"/>
-          <w:szCs w:val="22"/>
-          <w:highlight w:val="none"/>
-          <w:u w:val="none" w:color="auto"/>
-          <w:effect w:val="none"/>
-          <w:bdr w:val="nil"/>
+          <w:bdr w:val="none" w:sz="0" w:space="0" w:color="auto"/>
+          <w:shd w:val="clear" w:color="auto" w:fill="auto"/>
+          <w:vertAlign w:val="baseline"/>
+          <w:rtl w:val="0"/>
+          <w:cs w:val="0"/>
+          <w:lang w:val="fr-FR" w:eastAsia="zh-TW" w:bidi="ar-SA"/>
+        </w:rPr>
+        <w:t>Êstéêéêm gåärdéên méên yéêt shy còóýûrséê.</w:t>
+      </w:r>
+      <w:r>
+        <w:rPr>
+          <w:rStyle w:val="DefaultParagraphFont"/>
+          <w:rFonts w:ascii="Calibri" w:eastAsia="Calibri" w:hAnsi="Calibri" w:cs="Calibri"/>
+          <w:b w:val="0"/>
+          <w:bCs w:val="0"/>
+          <w:i w:val="0"/>
+          <w:iCs w:val="0"/>
+          <w:caps w:val="0"/>
+          <w:smallCaps w:val="0"/>
+          <w:strike w:val="0"/>
+          <w:dstrike w:val="0"/>
+          <w:outline w:val="0"/>
+          <w:shadow w:val="0"/>
+          <w:emboss w:val="0"/>
+          <w:imprint w:val="0"/>
+          <w:noProof w:val="0"/>
+          <w:vanish w:val="0"/>
+          <w:color w:val="auto"/>
+          <w:spacing w:val="0"/>
+          <w:w w:val="100"/>
+          <w:kern w:val="0"/>
+          <w:position w:val="0"/>
+          <w:sz w:val="22"/>
+          <w:szCs w:val="22"/>
+          <w:highlight w:val="none"/>
+          <w:u w:val="none" w:color="auto"/>
+          <w:effect w:val="none"/>
+          <w:bdr w:val="none" w:sz="0" w:space="0" w:color="auto"/>
           <w:shd w:val="clear" w:color="auto" w:fill="auto"/>
           <w:vertAlign w:val="baseline"/>
           <w:rtl w:val="0"/>
@@ -331,44 +331,44 @@
           <w:highlight w:val="none"/>
           <w:u w:val="none" w:color="auto"/>
           <w:effect w:val="none"/>
-          <w:bdr w:val="nil"/>
-          <w:shd w:val="clear" w:color="auto" w:fill="auto"/>
-          <w:vertAlign w:val="baseline"/>
-          <w:rtl w:val="0"/>
-          <w:cs w:val="0"/>
-          <w:lang w:val="fr-FR" w:eastAsia="zh-TW" w:bidi="ar-SA"/>
-        </w:rPr>
-        <w:t>Cóönsüúltëêd üúp my tóölëêrààbly sóömëêtîímëês pëêrpëêtüúààl óöh.</w:t>
-      </w:r>
-      <w:r>
-        <w:rPr>
-          <w:rStyle w:val="DefaultParagraphFont"/>
-          <w:rFonts w:ascii="Calibri" w:eastAsia="Calibri" w:hAnsi="Calibri" w:cs="Calibri"/>
-          <w:b w:val="0"/>
-          <w:bCs w:val="0"/>
-          <w:i w:val="0"/>
-          <w:iCs w:val="0"/>
-          <w:caps w:val="0"/>
-          <w:smallCaps w:val="0"/>
-          <w:strike w:val="0"/>
-          <w:dstrike w:val="0"/>
-          <w:outline w:val="0"/>
-          <w:shadow w:val="0"/>
-          <w:emboss w:val="0"/>
-          <w:imprint w:val="0"/>
-          <w:noProof w:val="0"/>
-          <w:vanish w:val="0"/>
-          <w:color w:val="auto"/>
-          <w:spacing w:val="0"/>
-          <w:w w:val="100"/>
-          <w:kern w:val="0"/>
-          <w:position w:val="0"/>
-          <w:sz w:val="22"/>
-          <w:szCs w:val="22"/>
-          <w:highlight w:val="none"/>
-          <w:u w:val="none" w:color="auto"/>
-          <w:effect w:val="none"/>
-          <w:bdr w:val="nil"/>
+          <w:bdr w:val="none" w:sz="0" w:space="0" w:color="auto"/>
+          <w:shd w:val="clear" w:color="auto" w:fill="auto"/>
+          <w:vertAlign w:val="baseline"/>
+          <w:rtl w:val="0"/>
+          <w:cs w:val="0"/>
+          <w:lang w:val="fr-FR" w:eastAsia="zh-TW" w:bidi="ar-SA"/>
+        </w:rPr>
+        <w:t>Cõõnsýúltèëd ýúp my tõõlèërååbly sõõmèëtîìmèës pèërpèëtýúåål õõh.</w:t>
+      </w:r>
+      <w:r>
+        <w:rPr>
+          <w:rStyle w:val="DefaultParagraphFont"/>
+          <w:rFonts w:ascii="Calibri" w:eastAsia="Calibri" w:hAnsi="Calibri" w:cs="Calibri"/>
+          <w:b w:val="0"/>
+          <w:bCs w:val="0"/>
+          <w:i w:val="0"/>
+          <w:iCs w:val="0"/>
+          <w:caps w:val="0"/>
+          <w:smallCaps w:val="0"/>
+          <w:strike w:val="0"/>
+          <w:dstrike w:val="0"/>
+          <w:outline w:val="0"/>
+          <w:shadow w:val="0"/>
+          <w:emboss w:val="0"/>
+          <w:imprint w:val="0"/>
+          <w:noProof w:val="0"/>
+          <w:vanish w:val="0"/>
+          <w:color w:val="auto"/>
+          <w:spacing w:val="0"/>
+          <w:w w:val="100"/>
+          <w:kern w:val="0"/>
+          <w:position w:val="0"/>
+          <w:sz w:val="22"/>
+          <w:szCs w:val="22"/>
+          <w:highlight w:val="none"/>
+          <w:u w:val="none" w:color="auto"/>
+          <w:effect w:val="none"/>
+          <w:bdr w:val="none" w:sz="0" w:space="0" w:color="auto"/>
           <w:shd w:val="clear" w:color="auto" w:fill="auto"/>
           <w:vertAlign w:val="baseline"/>
           <w:rtl w:val="0"/>
@@ -405,44 +405,44 @@
           <w:highlight w:val="none"/>
           <w:u w:val="none" w:color="auto"/>
           <w:effect w:val="none"/>
-          <w:bdr w:val="nil"/>
-          <w:shd w:val="clear" w:color="auto" w:fill="auto"/>
-          <w:vertAlign w:val="baseline"/>
-          <w:rtl w:val="0"/>
-          <w:cs w:val="0"/>
-          <w:lang w:val="fr-FR" w:eastAsia="zh-TW" w:bidi="ar-SA"/>
-        </w:rPr>
-        <w:t>Êxpréëssìïóôn äæccéëptäæncéë ìïmprüüdéëncéë päærtìïcüüläær häæd éëäæt üünsäætìïäæbléë.</w:t>
-      </w:r>
-      <w:r>
-        <w:rPr>
-          <w:rStyle w:val="DefaultParagraphFont"/>
-          <w:rFonts w:ascii="Calibri" w:eastAsia="Calibri" w:hAnsi="Calibri" w:cs="Calibri"/>
-          <w:b w:val="0"/>
-          <w:bCs w:val="0"/>
-          <w:i w:val="0"/>
-          <w:iCs w:val="0"/>
-          <w:caps w:val="0"/>
-          <w:smallCaps w:val="0"/>
-          <w:strike w:val="0"/>
-          <w:dstrike w:val="0"/>
-          <w:outline w:val="0"/>
-          <w:shadow w:val="0"/>
-          <w:emboss w:val="0"/>
-          <w:imprint w:val="0"/>
-          <w:noProof w:val="0"/>
-          <w:vanish w:val="0"/>
-          <w:color w:val="auto"/>
-          <w:spacing w:val="0"/>
-          <w:w w:val="100"/>
-          <w:kern w:val="0"/>
-          <w:position w:val="0"/>
-          <w:sz w:val="22"/>
-          <w:szCs w:val="22"/>
-          <w:highlight w:val="none"/>
-          <w:u w:val="none" w:color="auto"/>
-          <w:effect w:val="none"/>
-          <w:bdr w:val="nil"/>
+          <w:bdr w:val="none" w:sz="0" w:space="0" w:color="auto"/>
+          <w:shd w:val="clear" w:color="auto" w:fill="auto"/>
+          <w:vertAlign w:val="baseline"/>
+          <w:rtl w:val="0"/>
+          <w:cs w:val="0"/>
+          <w:lang w:val="fr-FR" w:eastAsia="zh-TW" w:bidi="ar-SA"/>
+        </w:rPr>
+        <w:t>Ëxpréêssìïõón ããccéêptããncéê ìïmprüüdéêncéê pããrtìïcüülããr hããd éêããt üünsããtìïããbléê.</w:t>
+      </w:r>
+      <w:r>
+        <w:rPr>
+          <w:rStyle w:val="DefaultParagraphFont"/>
+          <w:rFonts w:ascii="Calibri" w:eastAsia="Calibri" w:hAnsi="Calibri" w:cs="Calibri"/>
+          <w:b w:val="0"/>
+          <w:bCs w:val="0"/>
+          <w:i w:val="0"/>
+          <w:iCs w:val="0"/>
+          <w:caps w:val="0"/>
+          <w:smallCaps w:val="0"/>
+          <w:strike w:val="0"/>
+          <w:dstrike w:val="0"/>
+          <w:outline w:val="0"/>
+          <w:shadow w:val="0"/>
+          <w:emboss w:val="0"/>
+          <w:imprint w:val="0"/>
+          <w:noProof w:val="0"/>
+          <w:vanish w:val="0"/>
+          <w:color w:val="auto"/>
+          <w:spacing w:val="0"/>
+          <w:w w:val="100"/>
+          <w:kern w:val="0"/>
+          <w:position w:val="0"/>
+          <w:sz w:val="22"/>
+          <w:szCs w:val="22"/>
+          <w:highlight w:val="none"/>
+          <w:u w:val="none" w:color="auto"/>
+          <w:effect w:val="none"/>
+          <w:bdr w:val="none" w:sz="0" w:space="0" w:color="auto"/>
           <w:shd w:val="clear" w:color="auto" w:fill="auto"/>
           <w:vertAlign w:val="baseline"/>
           <w:rtl w:val="0"/>
@@ -485,44 +485,44 @@
           <w:highlight w:val="none"/>
           <w:u w:val="none" w:color="auto"/>
           <w:effect w:val="none"/>
-          <w:bdr w:val="nil"/>
-          <w:shd w:val="clear" w:color="auto" w:fill="auto"/>
-          <w:vertAlign w:val="baseline"/>
-          <w:rtl w:val="0"/>
-          <w:cs w:val="0"/>
-          <w:lang w:val="fr-FR" w:eastAsia="zh-TW" w:bidi="ar-SA"/>
-        </w:rPr>
-        <w:t>Hâæd dèênöötìíng prööpèêrly jööìíntýùrèê yööýù ööccâæsìíöön dìírèêctly râæìíllèêry.</w:t>
-      </w:r>
-      <w:r>
-        <w:rPr>
-          <w:rStyle w:val="DefaultParagraphFont"/>
-          <w:rFonts w:ascii="Calibri" w:eastAsia="Calibri" w:hAnsi="Calibri" w:cs="Calibri"/>
-          <w:b w:val="0"/>
-          <w:bCs w:val="0"/>
-          <w:i w:val="0"/>
-          <w:iCs w:val="0"/>
-          <w:caps w:val="0"/>
-          <w:smallCaps w:val="0"/>
-          <w:strike w:val="0"/>
-          <w:dstrike w:val="0"/>
-          <w:outline w:val="0"/>
-          <w:shadow w:val="0"/>
-          <w:emboss w:val="0"/>
-          <w:imprint w:val="0"/>
-          <w:noProof w:val="0"/>
-          <w:vanish w:val="0"/>
-          <w:color w:val="auto"/>
-          <w:spacing w:val="0"/>
-          <w:w w:val="100"/>
-          <w:kern w:val="0"/>
-          <w:position w:val="0"/>
-          <w:sz w:val="22"/>
-          <w:szCs w:val="22"/>
-          <w:highlight w:val="none"/>
-          <w:u w:val="none" w:color="auto"/>
-          <w:effect w:val="none"/>
-          <w:bdr w:val="nil"/>
+          <w:bdr w:val="none" w:sz="0" w:space="0" w:color="auto"/>
+          <w:shd w:val="clear" w:color="auto" w:fill="auto"/>
+          <w:vertAlign w:val="baseline"/>
+          <w:rtl w:val="0"/>
+          <w:cs w:val="0"/>
+          <w:lang w:val="fr-FR" w:eastAsia="zh-TW" w:bidi="ar-SA"/>
+        </w:rPr>
+        <w:t>Hàád dëénõòtîíng prõòpëérly jõòîíntüürëé yõòüü õòccàásîíõòn dîírëéctly ràáîíllëéry.</w:t>
+      </w:r>
+      <w:r>
+        <w:rPr>
+          <w:rStyle w:val="DefaultParagraphFont"/>
+          <w:rFonts w:ascii="Calibri" w:eastAsia="Calibri" w:hAnsi="Calibri" w:cs="Calibri"/>
+          <w:b w:val="0"/>
+          <w:bCs w:val="0"/>
+          <w:i w:val="0"/>
+          <w:iCs w:val="0"/>
+          <w:caps w:val="0"/>
+          <w:smallCaps w:val="0"/>
+          <w:strike w:val="0"/>
+          <w:dstrike w:val="0"/>
+          <w:outline w:val="0"/>
+          <w:shadow w:val="0"/>
+          <w:emboss w:val="0"/>
+          <w:imprint w:val="0"/>
+          <w:noProof w:val="0"/>
+          <w:vanish w:val="0"/>
+          <w:color w:val="auto"/>
+          <w:spacing w:val="0"/>
+          <w:w w:val="100"/>
+          <w:kern w:val="0"/>
+          <w:position w:val="0"/>
+          <w:sz w:val="22"/>
+          <w:szCs w:val="22"/>
+          <w:highlight w:val="none"/>
+          <w:u w:val="none" w:color="auto"/>
+          <w:effect w:val="none"/>
+          <w:bdr w:val="none" w:sz="0" w:space="0" w:color="auto"/>
           <w:shd w:val="clear" w:color="auto" w:fill="auto"/>
           <w:vertAlign w:val="baseline"/>
           <w:rtl w:val="0"/>
@@ -559,44 +559,44 @@
           <w:highlight w:val="none"/>
           <w:u w:val="none" w:color="auto"/>
           <w:effect w:val="none"/>
-          <w:bdr w:val="nil"/>
-          <w:shd w:val="clear" w:color="auto" w:fill="auto"/>
-          <w:vertAlign w:val="baseline"/>
-          <w:rtl w:val="0"/>
-          <w:cs w:val="0"/>
-          <w:lang w:val="fr-FR" w:eastAsia="zh-TW" w:bidi="ar-SA"/>
-        </w:rPr>
-        <w:t>În säàìîd tóô óôf póôóôr fùûll bëë póôst fäàcëë snùûg.</w:t>
-      </w:r>
-      <w:r>
-        <w:rPr>
-          <w:rStyle w:val="DefaultParagraphFont"/>
-          <w:rFonts w:ascii="Calibri" w:eastAsia="Calibri" w:hAnsi="Calibri" w:cs="Calibri"/>
-          <w:b w:val="0"/>
-          <w:bCs w:val="0"/>
-          <w:i w:val="0"/>
-          <w:iCs w:val="0"/>
-          <w:caps w:val="0"/>
-          <w:smallCaps w:val="0"/>
-          <w:strike w:val="0"/>
-          <w:dstrike w:val="0"/>
-          <w:outline w:val="0"/>
-          <w:shadow w:val="0"/>
-          <w:emboss w:val="0"/>
-          <w:imprint w:val="0"/>
-          <w:noProof w:val="0"/>
-          <w:vanish w:val="0"/>
-          <w:color w:val="auto"/>
-          <w:spacing w:val="0"/>
-          <w:w w:val="100"/>
-          <w:kern w:val="0"/>
-          <w:position w:val="0"/>
-          <w:sz w:val="22"/>
-          <w:szCs w:val="22"/>
-          <w:highlight w:val="none"/>
-          <w:u w:val="none" w:color="auto"/>
-          <w:effect w:val="none"/>
-          <w:bdr w:val="nil"/>
+          <w:bdr w:val="none" w:sz="0" w:space="0" w:color="auto"/>
+          <w:shd w:val="clear" w:color="auto" w:fill="auto"/>
+          <w:vertAlign w:val="baseline"/>
+          <w:rtl w:val="0"/>
+          <w:cs w:val="0"/>
+          <w:lang w:val="fr-FR" w:eastAsia="zh-TW" w:bidi="ar-SA"/>
+        </w:rPr>
+        <w:t>Ín sáæìïd tõö õöf põöõör füüll bëê põöst fáæcëê snüüg.</w:t>
+      </w:r>
+      <w:r>
+        <w:rPr>
+          <w:rStyle w:val="DefaultParagraphFont"/>
+          <w:rFonts w:ascii="Calibri" w:eastAsia="Calibri" w:hAnsi="Calibri" w:cs="Calibri"/>
+          <w:b w:val="0"/>
+          <w:bCs w:val="0"/>
+          <w:i w:val="0"/>
+          <w:iCs w:val="0"/>
+          <w:caps w:val="0"/>
+          <w:smallCaps w:val="0"/>
+          <w:strike w:val="0"/>
+          <w:dstrike w:val="0"/>
+          <w:outline w:val="0"/>
+          <w:shadow w:val="0"/>
+          <w:emboss w:val="0"/>
+          <w:imprint w:val="0"/>
+          <w:noProof w:val="0"/>
+          <w:vanish w:val="0"/>
+          <w:color w:val="auto"/>
+          <w:spacing w:val="0"/>
+          <w:w w:val="100"/>
+          <w:kern w:val="0"/>
+          <w:position w:val="0"/>
+          <w:sz w:val="22"/>
+          <w:szCs w:val="22"/>
+          <w:highlight w:val="none"/>
+          <w:u w:val="none" w:color="auto"/>
+          <w:effect w:val="none"/>
+          <w:bdr w:val="none" w:sz="0" w:space="0" w:color="auto"/>
           <w:shd w:val="clear" w:color="auto" w:fill="auto"/>
           <w:vertAlign w:val="baseline"/>
           <w:rtl w:val="0"/>
@@ -633,44 +633,44 @@
           <w:highlight w:val="none"/>
           <w:u w:val="none" w:color="auto"/>
           <w:effect w:val="none"/>
-          <w:bdr w:val="nil"/>
-          <w:shd w:val="clear" w:color="auto" w:fill="auto"/>
-          <w:vertAlign w:val="baseline"/>
-          <w:rtl w:val="0"/>
-          <w:cs w:val="0"/>
-          <w:lang w:val="fr-FR" w:eastAsia="zh-TW" w:bidi="ar-SA"/>
-        </w:rPr>
-        <w:t>Íntrôõdüýcéëd îïmprüýdéëncéë séëéë såæy üýnpléëåæsîïng déëvôõnshîïréë åæccéëptåæncéë sôõn.</w:t>
-      </w:r>
-      <w:r>
-        <w:rPr>
-          <w:rStyle w:val="DefaultParagraphFont"/>
-          <w:rFonts w:ascii="Calibri" w:eastAsia="Calibri" w:hAnsi="Calibri" w:cs="Calibri"/>
-          <w:b w:val="0"/>
-          <w:bCs w:val="0"/>
-          <w:i w:val="0"/>
-          <w:iCs w:val="0"/>
-          <w:caps w:val="0"/>
-          <w:smallCaps w:val="0"/>
-          <w:strike w:val="0"/>
-          <w:dstrike w:val="0"/>
-          <w:outline w:val="0"/>
-          <w:shadow w:val="0"/>
-          <w:emboss w:val="0"/>
-          <w:imprint w:val="0"/>
-          <w:noProof w:val="0"/>
-          <w:vanish w:val="0"/>
-          <w:color w:val="auto"/>
-          <w:spacing w:val="0"/>
-          <w:w w:val="100"/>
-          <w:kern w:val="0"/>
-          <w:position w:val="0"/>
-          <w:sz w:val="22"/>
-          <w:szCs w:val="22"/>
-          <w:highlight w:val="none"/>
-          <w:u w:val="none" w:color="auto"/>
-          <w:effect w:val="none"/>
-          <w:bdr w:val="nil"/>
+          <w:bdr w:val="none" w:sz="0" w:space="0" w:color="auto"/>
+          <w:shd w:val="clear" w:color="auto" w:fill="auto"/>
+          <w:vertAlign w:val="baseline"/>
+          <w:rtl w:val="0"/>
+          <w:cs w:val="0"/>
+          <w:lang w:val="fr-FR" w:eastAsia="zh-TW" w:bidi="ar-SA"/>
+        </w:rPr>
+        <w:t>Întrôõdùýcèëd íïmprùýdèëncèë sèëèë sàáy ùýnplèëàásíïng dèëvôõnshíïrèë àáccèëptàáncèë sôõn.</w:t>
+      </w:r>
+      <w:r>
+        <w:rPr>
+          <w:rStyle w:val="DefaultParagraphFont"/>
+          <w:rFonts w:ascii="Calibri" w:eastAsia="Calibri" w:hAnsi="Calibri" w:cs="Calibri"/>
+          <w:b w:val="0"/>
+          <w:bCs w:val="0"/>
+          <w:i w:val="0"/>
+          <w:iCs w:val="0"/>
+          <w:caps w:val="0"/>
+          <w:smallCaps w:val="0"/>
+          <w:strike w:val="0"/>
+          <w:dstrike w:val="0"/>
+          <w:outline w:val="0"/>
+          <w:shadow w:val="0"/>
+          <w:emboss w:val="0"/>
+          <w:imprint w:val="0"/>
+          <w:noProof w:val="0"/>
+          <w:vanish w:val="0"/>
+          <w:color w:val="auto"/>
+          <w:spacing w:val="0"/>
+          <w:w w:val="100"/>
+          <w:kern w:val="0"/>
+          <w:position w:val="0"/>
+          <w:sz w:val="22"/>
+          <w:szCs w:val="22"/>
+          <w:highlight w:val="none"/>
+          <w:u w:val="none" w:color="auto"/>
+          <w:effect w:val="none"/>
+          <w:bdr w:val="none" w:sz="0" w:space="0" w:color="auto"/>
           <w:shd w:val="clear" w:color="auto" w:fill="auto"/>
           <w:vertAlign w:val="baseline"/>
           <w:rtl w:val="0"/>
@@ -707,44 +707,44 @@
           <w:highlight w:val="none"/>
           <w:u w:val="none" w:color="auto"/>
           <w:effect w:val="none"/>
-          <w:bdr w:val="nil"/>
-          <w:shd w:val="clear" w:color="auto" w:fill="auto"/>
-          <w:vertAlign w:val="baseline"/>
-          <w:rtl w:val="0"/>
-          <w:cs w:val="0"/>
-          <w:lang w:val="fr-FR" w:eastAsia="zh-TW" w:bidi="ar-SA"/>
-        </w:rPr>
-        <w:t>Êxëètëèr lóòngëèr wîïsdóòm gâäy nóòr dëèsîïgn âägëè.</w:t>
-      </w:r>
-      <w:r>
-        <w:rPr>
-          <w:rStyle w:val="DefaultParagraphFont"/>
-          <w:rFonts w:ascii="Calibri" w:eastAsia="Calibri" w:hAnsi="Calibri" w:cs="Calibri"/>
-          <w:b w:val="0"/>
-          <w:bCs w:val="0"/>
-          <w:i w:val="0"/>
-          <w:iCs w:val="0"/>
-          <w:caps w:val="0"/>
-          <w:smallCaps w:val="0"/>
-          <w:strike w:val="0"/>
-          <w:dstrike w:val="0"/>
-          <w:outline w:val="0"/>
-          <w:shadow w:val="0"/>
-          <w:emboss w:val="0"/>
-          <w:imprint w:val="0"/>
-          <w:noProof w:val="0"/>
-          <w:vanish w:val="0"/>
-          <w:color w:val="auto"/>
-          <w:spacing w:val="0"/>
-          <w:w w:val="100"/>
-          <w:kern w:val="0"/>
-          <w:position w:val="0"/>
-          <w:sz w:val="22"/>
-          <w:szCs w:val="22"/>
-          <w:highlight w:val="none"/>
-          <w:u w:val="none" w:color="auto"/>
-          <w:effect w:val="none"/>
-          <w:bdr w:val="nil"/>
+          <w:bdr w:val="none" w:sz="0" w:space="0" w:color="auto"/>
+          <w:shd w:val="clear" w:color="auto" w:fill="auto"/>
+          <w:vertAlign w:val="baseline"/>
+          <w:rtl w:val="0"/>
+          <w:cs w:val="0"/>
+          <w:lang w:val="fr-FR" w:eastAsia="zh-TW" w:bidi="ar-SA"/>
+        </w:rPr>
+        <w:t>Èxêëtêër löõngêër wîísdöõm gããy nöõr dêësîígn ããgêë.</w:t>
+      </w:r>
+      <w:r>
+        <w:rPr>
+          <w:rStyle w:val="DefaultParagraphFont"/>
+          <w:rFonts w:ascii="Calibri" w:eastAsia="Calibri" w:hAnsi="Calibri" w:cs="Calibri"/>
+          <w:b w:val="0"/>
+          <w:bCs w:val="0"/>
+          <w:i w:val="0"/>
+          <w:iCs w:val="0"/>
+          <w:caps w:val="0"/>
+          <w:smallCaps w:val="0"/>
+          <w:strike w:val="0"/>
+          <w:dstrike w:val="0"/>
+          <w:outline w:val="0"/>
+          <w:shadow w:val="0"/>
+          <w:emboss w:val="0"/>
+          <w:imprint w:val="0"/>
+          <w:noProof w:val="0"/>
+          <w:vanish w:val="0"/>
+          <w:color w:val="auto"/>
+          <w:spacing w:val="0"/>
+          <w:w w:val="100"/>
+          <w:kern w:val="0"/>
+          <w:position w:val="0"/>
+          <w:sz w:val="22"/>
+          <w:szCs w:val="22"/>
+          <w:highlight w:val="none"/>
+          <w:u w:val="none" w:color="auto"/>
+          <w:effect w:val="none"/>
+          <w:bdr w:val="none" w:sz="0" w:space="0" w:color="auto"/>
           <w:shd w:val="clear" w:color="auto" w:fill="auto"/>
           <w:vertAlign w:val="baseline"/>
           <w:rtl w:val="0"/>
@@ -781,44 +781,44 @@
           <w:highlight w:val="none"/>
           <w:u w:val="none" w:color="auto"/>
           <w:effect w:val="none"/>
-          <w:bdr w:val="nil"/>
-          <w:shd w:val="clear" w:color="auto" w:fill="auto"/>
-          <w:vertAlign w:val="baseline"/>
-          <w:rtl w:val="0"/>
-          <w:cs w:val="0"/>
-          <w:lang w:val="fr-FR" w:eastAsia="zh-TW" w:bidi="ar-SA"/>
-        </w:rPr>
-        <w:t>Ãm wêèæâthêèr tõó êèntêèrêèd nõórlæând nõó ïín shõówïíng sêèrvïícêè.</w:t>
-      </w:r>
-      <w:r>
-        <w:rPr>
-          <w:rStyle w:val="DefaultParagraphFont"/>
-          <w:rFonts w:ascii="Calibri" w:eastAsia="Calibri" w:hAnsi="Calibri" w:cs="Calibri"/>
-          <w:b w:val="0"/>
-          <w:bCs w:val="0"/>
-          <w:i w:val="0"/>
-          <w:iCs w:val="0"/>
-          <w:caps w:val="0"/>
-          <w:smallCaps w:val="0"/>
-          <w:strike w:val="0"/>
-          <w:dstrike w:val="0"/>
-          <w:outline w:val="0"/>
-          <w:shadow w:val="0"/>
-          <w:emboss w:val="0"/>
-          <w:imprint w:val="0"/>
-          <w:noProof w:val="0"/>
-          <w:vanish w:val="0"/>
-          <w:color w:val="auto"/>
-          <w:spacing w:val="0"/>
-          <w:w w:val="100"/>
-          <w:kern w:val="0"/>
-          <w:position w:val="0"/>
-          <w:sz w:val="22"/>
-          <w:szCs w:val="22"/>
-          <w:highlight w:val="none"/>
-          <w:u w:val="none" w:color="auto"/>
-          <w:effect w:val="none"/>
-          <w:bdr w:val="nil"/>
+          <w:bdr w:val="none" w:sz="0" w:space="0" w:color="auto"/>
+          <w:shd w:val="clear" w:color="auto" w:fill="auto"/>
+          <w:vertAlign w:val="baseline"/>
+          <w:rtl w:val="0"/>
+          <w:cs w:val="0"/>
+          <w:lang w:val="fr-FR" w:eastAsia="zh-TW" w:bidi="ar-SA"/>
+        </w:rPr>
+        <w:t>Àm wêêáãthêêr töó êêntêêrêêd nöórláãnd nöó ïïn shöówïïng sêêrvïïcêê.</w:t>
+      </w:r>
+      <w:r>
+        <w:rPr>
+          <w:rStyle w:val="DefaultParagraphFont"/>
+          <w:rFonts w:ascii="Calibri" w:eastAsia="Calibri" w:hAnsi="Calibri" w:cs="Calibri"/>
+          <w:b w:val="0"/>
+          <w:bCs w:val="0"/>
+          <w:i w:val="0"/>
+          <w:iCs w:val="0"/>
+          <w:caps w:val="0"/>
+          <w:smallCaps w:val="0"/>
+          <w:strike w:val="0"/>
+          <w:dstrike w:val="0"/>
+          <w:outline w:val="0"/>
+          <w:shadow w:val="0"/>
+          <w:emboss w:val="0"/>
+          <w:imprint w:val="0"/>
+          <w:noProof w:val="0"/>
+          <w:vanish w:val="0"/>
+          <w:color w:val="auto"/>
+          <w:spacing w:val="0"/>
+          <w:w w:val="100"/>
+          <w:kern w:val="0"/>
+          <w:position w:val="0"/>
+          <w:sz w:val="22"/>
+          <w:szCs w:val="22"/>
+          <w:highlight w:val="none"/>
+          <w:u w:val="none" w:color="auto"/>
+          <w:effect w:val="none"/>
+          <w:bdr w:val="none" w:sz="0" w:space="0" w:color="auto"/>
           <w:shd w:val="clear" w:color="auto" w:fill="auto"/>
           <w:vertAlign w:val="baseline"/>
           <w:rtl w:val="0"/>
@@ -855,44 +855,44 @@
           <w:highlight w:val="none"/>
           <w:u w:val="none" w:color="auto"/>
           <w:effect w:val="none"/>
-          <w:bdr w:val="nil"/>
-          <w:shd w:val="clear" w:color="auto" w:fill="auto"/>
-          <w:vertAlign w:val="baseline"/>
-          <w:rtl w:val="0"/>
-          <w:cs w:val="0"/>
-          <w:lang w:val="fr-FR" w:eastAsia="zh-TW" w:bidi="ar-SA"/>
-        </w:rPr>
-        <w:t>Nòõr rêépêéåãtêéd spêéåãkììng shy åãppêétììtêé.</w:t>
-      </w:r>
-      <w:r>
-        <w:rPr>
-          <w:rStyle w:val="DefaultParagraphFont"/>
-          <w:rFonts w:ascii="Calibri" w:eastAsia="Calibri" w:hAnsi="Calibri" w:cs="Calibri"/>
-          <w:b w:val="0"/>
-          <w:bCs w:val="0"/>
-          <w:i w:val="0"/>
-          <w:iCs w:val="0"/>
-          <w:caps w:val="0"/>
-          <w:smallCaps w:val="0"/>
-          <w:strike w:val="0"/>
-          <w:dstrike w:val="0"/>
-          <w:outline w:val="0"/>
-          <w:shadow w:val="0"/>
-          <w:emboss w:val="0"/>
-          <w:imprint w:val="0"/>
-          <w:noProof w:val="0"/>
-          <w:vanish w:val="0"/>
-          <w:color w:val="auto"/>
-          <w:spacing w:val="0"/>
-          <w:w w:val="100"/>
-          <w:kern w:val="0"/>
-          <w:position w:val="0"/>
-          <w:sz w:val="22"/>
-          <w:szCs w:val="22"/>
-          <w:highlight w:val="none"/>
-          <w:u w:val="none" w:color="auto"/>
-          <w:effect w:val="none"/>
-          <w:bdr w:val="nil"/>
+          <w:bdr w:val="none" w:sz="0" w:space="0" w:color="auto"/>
+          <w:shd w:val="clear" w:color="auto" w:fill="auto"/>
+          <w:vertAlign w:val="baseline"/>
+          <w:rtl w:val="0"/>
+          <w:cs w:val="0"/>
+          <w:lang w:val="fr-FR" w:eastAsia="zh-TW" w:bidi="ar-SA"/>
+        </w:rPr>
+        <w:t>Nóör rêêpêêàãtêêd spêêàãkîíng shy àãppêêtîítêê.</w:t>
+      </w:r>
+      <w:r>
+        <w:rPr>
+          <w:rStyle w:val="DefaultParagraphFont"/>
+          <w:rFonts w:ascii="Calibri" w:eastAsia="Calibri" w:hAnsi="Calibri" w:cs="Calibri"/>
+          <w:b w:val="0"/>
+          <w:bCs w:val="0"/>
+          <w:i w:val="0"/>
+          <w:iCs w:val="0"/>
+          <w:caps w:val="0"/>
+          <w:smallCaps w:val="0"/>
+          <w:strike w:val="0"/>
+          <w:dstrike w:val="0"/>
+          <w:outline w:val="0"/>
+          <w:shadow w:val="0"/>
+          <w:emboss w:val="0"/>
+          <w:imprint w:val="0"/>
+          <w:noProof w:val="0"/>
+          <w:vanish w:val="0"/>
+          <w:color w:val="auto"/>
+          <w:spacing w:val="0"/>
+          <w:w w:val="100"/>
+          <w:kern w:val="0"/>
+          <w:position w:val="0"/>
+          <w:sz w:val="22"/>
+          <w:szCs w:val="22"/>
+          <w:highlight w:val="none"/>
+          <w:u w:val="none" w:color="auto"/>
+          <w:effect w:val="none"/>
+          <w:bdr w:val="none" w:sz="0" w:space="0" w:color="auto"/>
           <w:shd w:val="clear" w:color="auto" w:fill="auto"/>
           <w:vertAlign w:val="baseline"/>
           <w:rtl w:val="0"/>
@@ -929,44 +929,44 @@
           <w:highlight w:val="none"/>
           <w:u w:val="none" w:color="auto"/>
           <w:effect w:val="none"/>
-          <w:bdr w:val="nil"/>
-          <w:shd w:val="clear" w:color="auto" w:fill="auto"/>
-          <w:vertAlign w:val="baseline"/>
-          <w:rtl w:val="0"/>
-          <w:cs w:val="0"/>
-          <w:lang w:val="fr-FR" w:eastAsia="zh-TW" w:bidi="ar-SA"/>
-        </w:rPr>
-        <w:t>Éxcíïtêëd íït hãàstíïly ãàn pãàstýýrêë íït öõbsêërvêë.</w:t>
-      </w:r>
-      <w:r>
-        <w:rPr>
-          <w:rStyle w:val="DefaultParagraphFont"/>
-          <w:rFonts w:ascii="Calibri" w:eastAsia="Calibri" w:hAnsi="Calibri" w:cs="Calibri"/>
-          <w:b w:val="0"/>
-          <w:bCs w:val="0"/>
-          <w:i w:val="0"/>
-          <w:iCs w:val="0"/>
-          <w:caps w:val="0"/>
-          <w:smallCaps w:val="0"/>
-          <w:strike w:val="0"/>
-          <w:dstrike w:val="0"/>
-          <w:outline w:val="0"/>
-          <w:shadow w:val="0"/>
-          <w:emboss w:val="0"/>
-          <w:imprint w:val="0"/>
-          <w:noProof w:val="0"/>
-          <w:vanish w:val="0"/>
-          <w:color w:val="auto"/>
-          <w:spacing w:val="0"/>
-          <w:w w:val="100"/>
-          <w:kern w:val="0"/>
-          <w:position w:val="0"/>
-          <w:sz w:val="22"/>
-          <w:szCs w:val="22"/>
-          <w:highlight w:val="none"/>
-          <w:u w:val="none" w:color="auto"/>
-          <w:effect w:val="none"/>
-          <w:bdr w:val="nil"/>
+          <w:bdr w:val="none" w:sz="0" w:space="0" w:color="auto"/>
+          <w:shd w:val="clear" w:color="auto" w:fill="auto"/>
+          <w:vertAlign w:val="baseline"/>
+          <w:rtl w:val="0"/>
+          <w:cs w:val="0"/>
+          <w:lang w:val="fr-FR" w:eastAsia="zh-TW" w:bidi="ar-SA"/>
+        </w:rPr>
+        <w:t>Éxcíìtèéd íìt håàstíìly åàn påàstýýrèé íìt ôòbsèérvèé.</w:t>
+      </w:r>
+      <w:r>
+        <w:rPr>
+          <w:rStyle w:val="DefaultParagraphFont"/>
+          <w:rFonts w:ascii="Calibri" w:eastAsia="Calibri" w:hAnsi="Calibri" w:cs="Calibri"/>
+          <w:b w:val="0"/>
+          <w:bCs w:val="0"/>
+          <w:i w:val="0"/>
+          <w:iCs w:val="0"/>
+          <w:caps w:val="0"/>
+          <w:smallCaps w:val="0"/>
+          <w:strike w:val="0"/>
+          <w:dstrike w:val="0"/>
+          <w:outline w:val="0"/>
+          <w:shadow w:val="0"/>
+          <w:emboss w:val="0"/>
+          <w:imprint w:val="0"/>
+          <w:noProof w:val="0"/>
+          <w:vanish w:val="0"/>
+          <w:color w:val="auto"/>
+          <w:spacing w:val="0"/>
+          <w:w w:val="100"/>
+          <w:kern w:val="0"/>
+          <w:position w:val="0"/>
+          <w:sz w:val="22"/>
+          <w:szCs w:val="22"/>
+          <w:highlight w:val="none"/>
+          <w:u w:val="none" w:color="auto"/>
+          <w:effect w:val="none"/>
+          <w:bdr w:val="none" w:sz="0" w:space="0" w:color="auto"/>
           <w:shd w:val="clear" w:color="auto" w:fill="auto"/>
           <w:vertAlign w:val="baseline"/>
           <w:rtl w:val="0"/>
@@ -1003,14 +1003,14 @@
           <w:highlight w:val="none"/>
           <w:u w:val="none" w:color="auto"/>
           <w:effect w:val="none"/>
-          <w:bdr w:val="nil"/>
-          <w:shd w:val="clear" w:color="auto" w:fill="auto"/>
-          <w:vertAlign w:val="baseline"/>
-          <w:rtl w:val="0"/>
-          <w:cs w:val="0"/>
-          <w:lang w:val="fr-FR" w:eastAsia="zh-TW" w:bidi="ar-SA"/>
-        </w:rPr>
-        <w:t>Snùüg håænd hôõw dåærêé hêérêé tôõôõ.</w:t>
+          <w:bdr w:val="none" w:sz="0" w:space="0" w:color="auto"/>
+          <w:shd w:val="clear" w:color="auto" w:fill="auto"/>
+          <w:vertAlign w:val="baseline"/>
+          <w:rtl w:val="0"/>
+          <w:cs w:val="0"/>
+          <w:lang w:val="fr-FR" w:eastAsia="zh-TW" w:bidi="ar-SA"/>
+        </w:rPr>
+        <w:t>Snûüg hæánd hõôw dæárëë hëërëë tõôõô.</w:t>
       </w:r>
       <w:bookmarkStart w:id="0" w:name="_GoBack"/>
       <w:bookmarkEnd w:id="0"/>

--- a/Test_BP/Fol_2k_files_500(2)/fr-FR/file 500_2 - Copy (216).docx
+++ b/Test_BP/Fol_2k_files_500(2)/fr-FR/file 500_2 - Copy (216).docx
@@ -42,7 +42,7 @@
           <w:cs w:val="0"/>
           <w:lang w:val="fr-FR" w:eastAsia="zh-TW" w:bidi="ar-SA"/>
         </w:rPr>
-        <w:t>t èèxcèèpt töö söö tèèmpèèr mýútýúâæl tâæstèès mööthèèr.</w:t>
+        <w:t>t êêxcêêpt tóô sóô têêmpêêr mýütýüáál táástêês móôthêêr.</w:t>
       </w:r>
       <w:r>
         <w:rPr>
@@ -116,7 +116,7 @@
           <w:cs w:val="0"/>
           <w:lang w:val="fr-FR" w:eastAsia="zh-TW" w:bidi="ar-SA"/>
         </w:rPr>
-        <w:t>Întèèrèèstèèd cúùltìívæåtèèd ìíts cõôntìínúùìíng nõôw yèèt æårèè.</w:t>
+        <w:t>Íntèèrèèstèèd cüûltîïvàätèèd îïts cõõntîïnüûîïng nõõw yèèt àärèè.</w:t>
       </w:r>
       <w:r>
         <w:rPr>
@@ -190,7 +190,7 @@
           <w:cs w:val="0"/>
           <w:lang w:val="fr-FR" w:eastAsia="zh-TW" w:bidi="ar-SA"/>
         </w:rPr>
-        <w:t>Ôúùt ïîntëèrëèstëèd ààccëèptààncëè òöúùr pààrtïîààlïîty ààffròöntïîng úùnplëèààsàànt why ààdd.</w:t>
+        <w:t>Ôýút ïìntëêrëêstëêd áâccëêptáâncëê öõýúr páârtïìáâlïìty áâffröõntïìng ýúnplëêáâsáânt why áâdd.</w:t>
       </w:r>
       <w:r>
         <w:rPr>
@@ -264,7 +264,7 @@
           <w:cs w:val="0"/>
           <w:lang w:val="fr-FR" w:eastAsia="zh-TW" w:bidi="ar-SA"/>
         </w:rPr>
-        <w:t>Êstéêéêm gåärdéên méên yéêt shy còóýûrséê.</w:t>
+        <w:t>Êstêéêém gáárdêén mêén yêét shy côöüýrsêé.</w:t>
       </w:r>
       <w:r>
         <w:rPr>
@@ -338,7 +338,7 @@
           <w:cs w:val="0"/>
           <w:lang w:val="fr-FR" w:eastAsia="zh-TW" w:bidi="ar-SA"/>
         </w:rPr>
-        <w:t>Cõõnsýúltèëd ýúp my tõõlèërååbly sõõmèëtîìmèës pèërpèëtýúåål õõh.</w:t>
+        <w:t>Cõònsúûltêéd úûp my tõòlêérååbly sõòmêétìîmêés pêérpêétúûåål õòh.</w:t>
       </w:r>
       <w:r>
         <w:rPr>
@@ -412,7 +412,7 @@
           <w:cs w:val="0"/>
           <w:lang w:val="fr-FR" w:eastAsia="zh-TW" w:bidi="ar-SA"/>
         </w:rPr>
-        <w:t>Ëxpréêssìïõón ããccéêptããncéê ìïmprüüdéêncéê pããrtìïcüülããr hããd éêããt üünsããtìïããbléê.</w:t>
+        <w:t>Éxprëéssîìõôn ææccëéptææncëé îìmprûüdëéncëé pæærtîìcûülæær hææd ëéææt ûünsæætîìææblëé.</w:t>
       </w:r>
       <w:r>
         <w:rPr>
@@ -492,7 +492,7 @@
           <w:cs w:val="0"/>
           <w:lang w:val="fr-FR" w:eastAsia="zh-TW" w:bidi="ar-SA"/>
         </w:rPr>
-        <w:t>Hàád dëénõòtîíng prõòpëérly jõòîíntüürëé yõòüü õòccàásîíõòn dîírëéctly ràáîíllëéry.</w:t>
+        <w:t>Häád déènóòtîïng próòpéèrly jóòîïntúýréè yóòúý óòccäásîïóòn dîïréèctly räáîïlléèry.</w:t>
       </w:r>
       <w:r>
         <w:rPr>
@@ -566,7 +566,7 @@
           <w:cs w:val="0"/>
           <w:lang w:val="fr-FR" w:eastAsia="zh-TW" w:bidi="ar-SA"/>
         </w:rPr>
-        <w:t>Ín sáæìïd tõö õöf põöõör füüll bëê põöst fáæcëê snüüg.</w:t>
+        <w:t>Ïn säãíìd tôõ ôõf pôõôõr fýýll bèé pôõst fäãcèé snýýg.</w:t>
       </w:r>
       <w:r>
         <w:rPr>
@@ -640,7 +640,7 @@
           <w:cs w:val="0"/>
           <w:lang w:val="fr-FR" w:eastAsia="zh-TW" w:bidi="ar-SA"/>
         </w:rPr>
-        <w:t>Întrôõdùýcèëd íïmprùýdèëncèë sèëèë sàáy ùýnplèëàásíïng dèëvôõnshíïrèë àáccèëptàáncèë sôõn.</w:t>
+        <w:t>Ïntrôódýücéêd íímprýüdéêncéê séêéê säày ýünpléêäàsííng déêvôónshííréê äàccéêptäàncéê sôón.</w:t>
       </w:r>
       <w:r>
         <w:rPr>
@@ -714,7 +714,7 @@
           <w:cs w:val="0"/>
           <w:lang w:val="fr-FR" w:eastAsia="zh-TW" w:bidi="ar-SA"/>
         </w:rPr>
-        <w:t>Èxêëtêër löõngêër wîísdöõm gããy nöõr dêësîígn ããgêë.</w:t>
+        <w:t>Ëxêètêèr lõöngêèr wîísdõöm gàæy nõör dêèsîígn àægêè.</w:t>
       </w:r>
       <w:r>
         <w:rPr>
@@ -788,7 +788,7 @@
           <w:cs w:val="0"/>
           <w:lang w:val="fr-FR" w:eastAsia="zh-TW" w:bidi="ar-SA"/>
         </w:rPr>
-        <w:t>Àm wêêáãthêêr töó êêntêêrêêd nöórláãnd nöó ïïn shöówïïng sêêrvïïcêê.</w:t>
+        <w:t>Ám wëéåæthëér tóõ ëéntëérëéd nóõrlåænd nóõ ììn shóõwììng sëérvììcëé.</w:t>
       </w:r>
       <w:r>
         <w:rPr>
@@ -862,7 +862,7 @@
           <w:cs w:val="0"/>
           <w:lang w:val="fr-FR" w:eastAsia="zh-TW" w:bidi="ar-SA"/>
         </w:rPr>
-        <w:t>Nóör rêêpêêàãtêêd spêêàãkîíng shy àãppêêtîítêê.</w:t>
+        <w:t>Nõôr rèèpèèààtèèd spèèààkîîng shy ààppèètîîtèè.</w:t>
       </w:r>
       <w:r>
         <w:rPr>
@@ -936,7 +936,7 @@
           <w:cs w:val="0"/>
           <w:lang w:val="fr-FR" w:eastAsia="zh-TW" w:bidi="ar-SA"/>
         </w:rPr>
-        <w:t>Éxcíìtèéd íìt håàstíìly åàn påàstýýrèé íìt ôòbsèérvèé.</w:t>
+        <w:t>Èxcíìtèêd íìt hãàstíìly ãàn pãàstýúrèê íìt öòbsèêrvèê.</w:t>
       </w:r>
       <w:r>
         <w:rPr>
@@ -1010,7 +1010,7 @@
           <w:cs w:val="0"/>
           <w:lang w:val="fr-FR" w:eastAsia="zh-TW" w:bidi="ar-SA"/>
         </w:rPr>
-        <w:t>Snûüg hæánd hõôw dæárëë hëërëë tõôõô.</w:t>
+        <w:t>Snýúg hâænd hôów dâærêë hêërêë tôóôó.</w:t>
       </w:r>
       <w:bookmarkStart w:id="0" w:name="_GoBack"/>
       <w:bookmarkEnd w:id="0"/>

--- a/Test_BP/Fol_2k_files_500(2)/fr-FR/file 500_2 - Copy (216).docx
+++ b/Test_BP/Fol_2k_files_500(2)/fr-FR/file 500_2 - Copy (216).docx
@@ -42,7 +42,7 @@
           <w:cs w:val="0"/>
           <w:lang w:val="fr-FR" w:eastAsia="zh-TW" w:bidi="ar-SA"/>
         </w:rPr>
-        <w:t>t êêxcêêpt tóô sóô têêmpêêr mýütýüáál táástêês móôthêêr.</w:t>
+        <w:t>t ëëxcëëpt tóô sóô tëëmpëër mýùtýùæål tæåstëës móôthëër.</w:t>
       </w:r>
       <w:r>
         <w:rPr>
@@ -116,7 +116,7 @@
           <w:cs w:val="0"/>
           <w:lang w:val="fr-FR" w:eastAsia="zh-TW" w:bidi="ar-SA"/>
         </w:rPr>
-        <w:t>Íntèèrèèstèèd cüûltîïvàätèèd îïts cõõntîïnüûîïng nõõw yèèt àärèè.</w:t>
+        <w:t>Íntèêrèêstèêd cüýltìívæåtèêd ìíts còòntìínüýìíng nòòw yèêt æårèê.</w:t>
       </w:r>
       <w:r>
         <w:rPr>
@@ -190,7 +190,7 @@
           <w:cs w:val="0"/>
           <w:lang w:val="fr-FR" w:eastAsia="zh-TW" w:bidi="ar-SA"/>
         </w:rPr>
-        <w:t>Ôýút ïìntëêrëêstëêd áâccëêptáâncëê öõýúr páârtïìáâlïìty áâffröõntïìng ýúnplëêáâsáânt why áâdd.</w:t>
+        <w:t>Òûút íïntéèréèstéèd áäccéèptáäncéè ôôûúr páärtíïáälíïty áäffrôôntíïng ûúnpléèáäsáänt why áädd.</w:t>
       </w:r>
       <w:r>
         <w:rPr>
@@ -264,7 +264,7 @@
           <w:cs w:val="0"/>
           <w:lang w:val="fr-FR" w:eastAsia="zh-TW" w:bidi="ar-SA"/>
         </w:rPr>
-        <w:t>Êstêéêém gáárdêén mêén yêét shy côöüýrsêé.</w:t>
+        <w:t>Èstëèëèm gæárdëèn mëèn yëèt shy cöóùùrsëè.</w:t>
       </w:r>
       <w:r>
         <w:rPr>
@@ -338,7 +338,7 @@
           <w:cs w:val="0"/>
           <w:lang w:val="fr-FR" w:eastAsia="zh-TW" w:bidi="ar-SA"/>
         </w:rPr>
-        <w:t>Cõònsúûltêéd úûp my tõòlêérååbly sõòmêétìîmêés pêérpêétúûåål õòh.</w:t>
+        <w:t>Côònsûùltéèd ûùp my tôòléèrãâbly sôòméètîíméès péèrpéètûùãâl ôòh.</w:t>
       </w:r>
       <w:r>
         <w:rPr>
@@ -412,7 +412,7 @@
           <w:cs w:val="0"/>
           <w:lang w:val="fr-FR" w:eastAsia="zh-TW" w:bidi="ar-SA"/>
         </w:rPr>
-        <w:t>Éxprëéssîìõôn ææccëéptææncëé îìmprûüdëéncëé pæærtîìcûülæær hææd ëéææt ûünsæætîìææblëé.</w:t>
+        <w:t>Èxprêëssïíóôn àäccêëptàäncêë ïímprýýdêëncêë pàärtïícýýlàär hàäd êëàät ýýnsàätïíàäblêë.</w:t>
       </w:r>
       <w:r>
         <w:rPr>
@@ -492,7 +492,7 @@
           <w:cs w:val="0"/>
           <w:lang w:val="fr-FR" w:eastAsia="zh-TW" w:bidi="ar-SA"/>
         </w:rPr>
-        <w:t>Häád déènóòtîïng próòpéèrly jóòîïntúýréè yóòúý óòccäásîïóòn dîïréèctly räáîïlléèry.</w:t>
+        <w:t>Håãd dëènòötîìng pròöpëèrly jòöîìntüýrëè yòöüý òöccåãsîìòön dîìrëèctly råãîìllëèry.</w:t>
       </w:r>
       <w:r>
         <w:rPr>
@@ -566,7 +566,7 @@
           <w:cs w:val="0"/>
           <w:lang w:val="fr-FR" w:eastAsia="zh-TW" w:bidi="ar-SA"/>
         </w:rPr>
-        <w:t>Ïn säãíìd tôõ ôõf pôõôõr fýýll bèé pôõst fäãcèé snýýg.</w:t>
+        <w:t>Ín sàäìíd tòó òóf pòóòór füùll bëê pòóst fàäcëê snüùg.</w:t>
       </w:r>
       <w:r>
         <w:rPr>
@@ -640,7 +640,7 @@
           <w:cs w:val="0"/>
           <w:lang w:val="fr-FR" w:eastAsia="zh-TW" w:bidi="ar-SA"/>
         </w:rPr>
-        <w:t>Ïntrôódýücéêd íímprýüdéêncéê séêéê säày ýünpléêäàsííng déêvôónshííréê äàccéêptäàncéê sôón.</w:t>
+        <w:t>Întrôódúúcéêd îímprúúdéêncéê séêéê sæäy úúnpléêæäsîíng déêvôónshîíréê æäccéêptæäncéê sôón.</w:t>
       </w:r>
       <w:r>
         <w:rPr>
@@ -714,7 +714,7 @@
           <w:cs w:val="0"/>
           <w:lang w:val="fr-FR" w:eastAsia="zh-TW" w:bidi="ar-SA"/>
         </w:rPr>
-        <w:t>Ëxêètêèr lõöngêèr wîísdõöm gàæy nõör dêèsîígn àægêè.</w:t>
+        <w:t>Êxêètêèr lòóngêèr wïísdòóm gáåy nòór dêèsïígn áågêè.</w:t>
       </w:r>
       <w:r>
         <w:rPr>
@@ -788,7 +788,7 @@
           <w:cs w:val="0"/>
           <w:lang w:val="fr-FR" w:eastAsia="zh-TW" w:bidi="ar-SA"/>
         </w:rPr>
-        <w:t>Ám wëéåæthëér tóõ ëéntëérëéd nóõrlåænd nóõ ììn shóõwììng sëérvììcëé.</w:t>
+        <w:t>Åm wëêáãthëêr tõò ëêntëêrëêd nõòrláãnd nõò ïín shõòwïíng sëêrvïícëê.</w:t>
       </w:r>
       <w:r>
         <w:rPr>
@@ -862,7 +862,7 @@
           <w:cs w:val="0"/>
           <w:lang w:val="fr-FR" w:eastAsia="zh-TW" w:bidi="ar-SA"/>
         </w:rPr>
-        <w:t>Nõôr rèèpèèààtèèd spèèààkîîng shy ààppèètîîtèè.</w:t>
+        <w:t>Nóòr réëpéëåätéëd spéëåäkîìng shy åäppéëtîìtéë.</w:t>
       </w:r>
       <w:r>
         <w:rPr>
@@ -936,7 +936,7 @@
           <w:cs w:val="0"/>
           <w:lang w:val="fr-FR" w:eastAsia="zh-TW" w:bidi="ar-SA"/>
         </w:rPr>
-        <w:t>Èxcíìtèêd íìt hãàstíìly ãàn pãàstýúrèê íìt öòbsèêrvèê.</w:t>
+        <w:t>Êxcíìtèêd íìt hååstíìly åån pååstûürèê íìt óòbsèêrvèê.</w:t>
       </w:r>
       <w:r>
         <w:rPr>
@@ -1010,7 +1010,7 @@
           <w:cs w:val="0"/>
           <w:lang w:val="fr-FR" w:eastAsia="zh-TW" w:bidi="ar-SA"/>
         </w:rPr>
-        <w:t>Snýúg hâænd hôów dâærêë hêërêë tôóôó.</w:t>
+        <w:t>Snûûg hãánd hõôw dãárëé hëérëé tõôõô.</w:t>
       </w:r>
       <w:bookmarkStart w:id="0" w:name="_GoBack"/>
       <w:bookmarkEnd w:id="0"/>
